--- a/aid_CbC_xml_v1.0_usage.docx
+++ b/aid_CbC_xml_v1.0_usage.docx
@@ -1,6 +1,6 @@
 
 <file path=word/document.xml><?xml version="1.0" encoding="utf-8"?>
-<w:document xmlns:wpc="http://schemas.microsoft.com/office/word/2010/wordprocessingCanvas" xmlns:mc="http://schemas.openxmlformats.org/markup-compatibility/2006" xmlns:o="urn:schemas-microsoft-com:office:office" xmlns:r="http://schemas.openxmlformats.org/officeDocument/2006/relationships" xmlns:m="http://schemas.openxmlformats.org/officeDocument/2006/math" xmlns:v="urn:schemas-microsoft-com:vml" xmlns:wp14="http://schemas.microsoft.com/office/word/2010/wordprocessingDrawing" xmlns:wp="http://schemas.openxmlformats.org/drawingml/2006/wordprocessingDrawing" xmlns:w10="urn:schemas-microsoft-com:office:word" xmlns:w="http://schemas.openxmlformats.org/wordprocessingml/2006/main" xmlns:w14="http://schemas.microsoft.com/office/word/2010/wordml" xmlns:w15="http://schemas.microsoft.com/office/word/2012/wordml" xmlns:wpg="http://schemas.microsoft.com/office/word/2010/wordprocessingGroup" xmlns:wpi="http://schemas.microsoft.com/office/word/2010/wordprocessingInk" xmlns:wne="http://schemas.microsoft.com/office/word/2006/wordml" xmlns:wps="http://schemas.microsoft.com/office/word/2010/wordprocessingShape" mc:Ignorable="w14 w15 wp14">
+<w:document xmlns:wpc="http://schemas.microsoft.com/office/word/2010/wordprocessingCanvas" xmlns:cx="http://schemas.microsoft.com/office/drawing/2014/chartex" xmlns:cx1="http://schemas.microsoft.com/office/drawing/2015/9/8/chartex" xmlns:cx2="http://schemas.microsoft.com/office/drawing/2015/10/21/chartex" xmlns:cx3="http://schemas.microsoft.com/office/drawing/2016/5/9/chartex" xmlns:cx4="http://schemas.microsoft.com/office/drawing/2016/5/10/chartex" xmlns:cx5="http://schemas.microsoft.com/office/drawing/2016/5/11/chartex" xmlns:mc="http://schemas.openxmlformats.org/markup-compatibility/2006" xmlns:o="urn:schemas-microsoft-com:office:office" xmlns:r="http://schemas.openxmlformats.org/officeDocument/2006/relationships" xmlns:m="http://schemas.openxmlformats.org/officeDocument/2006/math" xmlns:v="urn:schemas-microsoft-com:vml" xmlns:wp14="http://schemas.microsoft.com/office/word/2010/wordprocessingDrawing" xmlns:wp="http://schemas.openxmlformats.org/drawingml/2006/wordprocessingDrawing" xmlns:w10="urn:schemas-microsoft-com:office:word" xmlns:w="http://schemas.openxmlformats.org/wordprocessingml/2006/main" xmlns:w14="http://schemas.microsoft.com/office/word/2010/wordml" xmlns:w15="http://schemas.microsoft.com/office/word/2012/wordml" xmlns:w16se="http://schemas.microsoft.com/office/word/2015/wordml/symex" xmlns:wpg="http://schemas.microsoft.com/office/word/2010/wordprocessingGroup" xmlns:wpi="http://schemas.microsoft.com/office/word/2010/wordprocessingInk" xmlns:wne="http://schemas.microsoft.com/office/word/2006/wordml" xmlns:wps="http://schemas.microsoft.com/office/word/2010/wordprocessingShape" mc:Ignorable="w14 w15 w16se wp14">
   <w:body>
     <w:p>
       <w:pPr>
@@ -70,8 +70,6 @@
         </w:rPr>
         <w:t xml:space="preserve">an aid to produce a </w:t>
       </w:r>
-      <w:bookmarkStart w:id="0" w:name="_GoBack"/>
-      <w:bookmarkEnd w:id="0"/>
       <w:r>
         <w:rPr>
           <w:lang w:val="en-GB"/>
@@ -123,6 +121,13 @@
     </w:p>
     <w:p>
       <w:pPr>
+        <w:rPr>
+          <w:lang w:val="en-GB"/>
+        </w:rPr>
+      </w:pPr>
+    </w:p>
+    <w:p>
+      <w:pPr>
         <w:pStyle w:val="Kop2"/>
         <w:rPr>
           <w:lang w:val="en-GB"/>
@@ -200,21 +205,7 @@
         <w:rPr>
           <w:lang w:val="en-GB"/>
         </w:rPr>
-        <w:t xml:space="preserve">If nothing happens when you click this button or you receive a message that macros </w:t>
-      </w:r>
-      <w:proofErr w:type="spellStart"/>
-      <w:r>
-        <w:rPr>
-          <w:lang w:val="en-GB"/>
-        </w:rPr>
-        <w:t>ar</w:t>
-      </w:r>
-      <w:proofErr w:type="spellEnd"/>
-      <w:r>
-        <w:rPr>
-          <w:lang w:val="en-GB"/>
-        </w:rPr>
-        <w:t xml:space="preserve"> not permitted</w:t>
+        <w:t>If nothing happens when you click this button or you receive a message that macros ar not permitted</w:t>
       </w:r>
       <w:r>
         <w:rPr>
@@ -714,13 +705,7 @@
         <w:rPr>
           <w:lang w:val="en-GB"/>
         </w:rPr>
-        <w:t xml:space="preserve"> </w:t>
-      </w:r>
-      <w:r>
-        <w:rPr>
-          <w:lang w:val="en-GB"/>
-        </w:rPr>
-        <w:t>So when an element is a ‘choice’ (blue, see the legend) it is not necessary to remove the row for the choice that is not used. Simply leave the value blank and the element will not be written.</w:t>
+        <w:t xml:space="preserve"> So when an element is a ‘choice’ (blue, see the legend) it is not necessary to remove the row for the choice that is not used. Simply leave the value blank and the element will not be written.</w:t>
       </w:r>
     </w:p>
     <w:p>
@@ -744,21 +729,7 @@
         <w:rPr>
           <w:lang w:val="en-GB"/>
         </w:rPr>
-        <w:t>an amount has an attribute ‘</w:t>
-      </w:r>
-      <w:proofErr w:type="spellStart"/>
-      <w:r>
-        <w:rPr>
-          <w:lang w:val="en-GB"/>
-        </w:rPr>
-        <w:t>currCode</w:t>
-      </w:r>
-      <w:proofErr w:type="spellEnd"/>
-      <w:r>
-        <w:rPr>
-          <w:lang w:val="en-GB"/>
-        </w:rPr>
-        <w:t xml:space="preserve">’. </w:t>
+        <w:t xml:space="preserve">an amount has an attribute ‘currCode’. </w:t>
       </w:r>
       <w:r>
         <w:rPr>
@@ -812,49 +783,7 @@
         <w:rPr>
           <w:lang w:val="en-GB"/>
         </w:rPr>
-        <w:t xml:space="preserve">The elements </w:t>
-      </w:r>
-      <w:proofErr w:type="spellStart"/>
-      <w:r>
-        <w:rPr>
-          <w:lang w:val="en-GB"/>
-        </w:rPr>
-        <w:t>cbc:TIN</w:t>
-      </w:r>
-      <w:proofErr w:type="spellEnd"/>
-      <w:r>
-        <w:rPr>
-          <w:lang w:val="en-GB"/>
-        </w:rPr>
-        <w:t xml:space="preserve"> and </w:t>
-      </w:r>
-      <w:proofErr w:type="spellStart"/>
-      <w:r>
-        <w:rPr>
-          <w:lang w:val="en-GB"/>
-        </w:rPr>
-        <w:t>cbc:IN</w:t>
-      </w:r>
-      <w:proofErr w:type="spellEnd"/>
-      <w:r>
-        <w:rPr>
-          <w:lang w:val="en-GB"/>
-        </w:rPr>
-        <w:t xml:space="preserve"> (Tax) Identification Number) have an optional attribute ‘</w:t>
-      </w:r>
-      <w:proofErr w:type="spellStart"/>
-      <w:r>
-        <w:rPr>
-          <w:lang w:val="en-GB"/>
-        </w:rPr>
-        <w:t>issuedBy</w:t>
-      </w:r>
-      <w:proofErr w:type="spellEnd"/>
-      <w:r>
-        <w:rPr>
-          <w:lang w:val="en-GB"/>
-        </w:rPr>
-        <w:t>’, and the value is a country</w:t>
+        <w:t>The elements cbc:TIN and cbc:IN (Tax) Identification Number) have an optional attribute ‘issuedBy’, and the value is a country</w:t>
       </w:r>
       <w:r>
         <w:rPr>
@@ -938,6 +867,7 @@
         <w:rPr>
           <w:lang w:val="en-GB"/>
         </w:rPr>
+        <w:lastRenderedPageBreak/>
         <w:t>A number that starts with a zero must be prefixed  with a single quote: ‘00123.</w:t>
       </w:r>
     </w:p>
@@ -985,6 +915,65 @@
     </w:p>
     <w:p>
       <w:pPr>
+        <w:pStyle w:val="Lijstalinea"/>
+        <w:numPr>
+          <w:ilvl w:val="0"/>
+          <w:numId w:val="3"/>
+        </w:numPr>
+        <w:rPr>
+          <w:lang w:val="en-GB"/>
+        </w:rPr>
+      </w:pPr>
+      <w:r>
+        <w:rPr>
+          <w:lang w:val="en-GB"/>
+        </w:rPr>
+        <w:t>Large chunks of text, such as the text for the Warning element which can be 4000 characters, are handled correctly.</w:t>
+      </w:r>
+    </w:p>
+    <w:p>
+      <w:pPr>
+        <w:pStyle w:val="Lijstalinea"/>
+        <w:numPr>
+          <w:ilvl w:val="0"/>
+          <w:numId w:val="3"/>
+        </w:numPr>
+        <w:rPr>
+          <w:lang w:val="en-US"/>
+        </w:rPr>
+      </w:pPr>
+      <w:r>
+        <w:rPr>
+          <w:lang w:val="en-US"/>
+        </w:rPr>
+        <w:t xml:space="preserve">Reserved characters in html, such as &lt; &gt; &amp;, are automatically </w:t>
+      </w:r>
+      <w:r>
+        <w:rPr>
+          <w:lang w:val="en-US"/>
+        </w:rPr>
+        <w:t xml:space="preserve">translated to html entities: </w:t>
+      </w:r>
+      <w:r>
+        <w:rPr>
+          <w:lang w:val="en-US"/>
+        </w:rPr>
+        <w:t>&amp;lt;&amp;gt;&amp;amp;</w:t>
+      </w:r>
+    </w:p>
+    <w:p>
+      <w:pPr>
+        <w:pStyle w:val="Lijstalinea"/>
+        <w:ind w:left="360"/>
+        <w:rPr>
+          <w:lang w:val="en-GB"/>
+        </w:rPr>
+      </w:pPr>
+      <w:bookmarkStart w:id="0" w:name="_GoBack"/>
+      <w:bookmarkEnd w:id="0"/>
+    </w:p>
+    <w:p>
+      <w:pPr>
         <w:pStyle w:val="Kop2"/>
         <w:rPr>
           <w:lang w:val="en-GB"/>
@@ -994,27 +983,26 @@
         <w:rPr>
           <w:lang w:val="en-GB"/>
         </w:rPr>
-        <w:lastRenderedPageBreak/>
-        <w:t>I</w:t>
-      </w:r>
-      <w:r>
-        <w:rPr>
-          <w:lang w:val="en-GB"/>
-        </w:rPr>
-        <w:t>nstructions to extend the XML structure</w:t>
-      </w:r>
-    </w:p>
-    <w:p>
-      <w:pPr>
-        <w:rPr>
-          <w:lang w:val="en-GB"/>
-        </w:rPr>
-      </w:pPr>
-      <w:r>
-        <w:rPr>
-          <w:lang w:val="en-GB"/>
-        </w:rPr>
-        <w:t>Some groups are repeating</w:t>
+        <w:t>Instructions to extend the XML structure</w:t>
+      </w:r>
+    </w:p>
+    <w:p>
+      <w:pPr>
+        <w:rPr>
+          <w:lang w:val="en-GB"/>
+        </w:rPr>
+      </w:pPr>
+      <w:r>
+        <w:rPr>
+          <w:lang w:val="en-GB"/>
+        </w:rPr>
+        <w:t>Some groups can be</w:t>
+      </w:r>
+      <w:r>
+        <w:rPr>
+          <w:lang w:val="en-GB"/>
+        </w:rPr>
+        <w:t xml:space="preserve"> repeating</w:t>
       </w:r>
       <w:r>
         <w:rPr>
@@ -1112,35 +1100,7 @@
         <w:rPr>
           <w:lang w:val="en-GB"/>
         </w:rPr>
-        <w:t xml:space="preserve"> the next element that is not part of the group), </w:t>
-      </w:r>
-      <w:proofErr w:type="spellStart"/>
-      <w:r>
-        <w:rPr>
-          <w:lang w:val="en-GB"/>
-        </w:rPr>
-        <w:t>e.g</w:t>
-      </w:r>
-      <w:proofErr w:type="spellEnd"/>
-      <w:r>
-        <w:rPr>
-          <w:lang w:val="en-GB"/>
-        </w:rPr>
-        <w:t xml:space="preserve"> </w:t>
-      </w:r>
-      <w:proofErr w:type="spellStart"/>
-      <w:r>
-        <w:rPr>
-          <w:lang w:val="en-GB"/>
-        </w:rPr>
-        <w:t>cbc:ConstEntities</w:t>
-      </w:r>
-      <w:proofErr w:type="spellEnd"/>
-      <w:r>
-        <w:rPr>
-          <w:lang w:val="en-GB"/>
-        </w:rPr>
-        <w:t xml:space="preserve"> </w:t>
+        <w:t xml:space="preserve"> the next element that is not part of the group), e.g cbc:ConstEntities </w:t>
       </w:r>
       <w:r>
         <w:rPr>
@@ -1153,21 +1113,7 @@
         <w:rPr>
           <w:lang w:val="en-GB"/>
         </w:rPr>
-        <w:t xml:space="preserve"> </w:t>
-      </w:r>
-      <w:proofErr w:type="spellStart"/>
-      <w:r>
-        <w:rPr>
-          <w:lang w:val="en-GB"/>
-        </w:rPr>
-        <w:t>cbc:AdditionalInfo</w:t>
-      </w:r>
-      <w:proofErr w:type="spellEnd"/>
-      <w:r>
-        <w:rPr>
-          <w:lang w:val="en-GB"/>
-        </w:rPr>
-        <w:t>. Type Ctrl-c.</w:t>
+        <w:t xml:space="preserve"> cbc:AdditionalInfo. Type Ctrl-c.</w:t>
       </w:r>
     </w:p>
     <w:p>
@@ -1198,21 +1144,7 @@
         <w:rPr>
           <w:lang w:val="en-GB"/>
         </w:rPr>
-        <w:t xml:space="preserve"> the last element of the group. In this example </w:t>
-      </w:r>
-      <w:proofErr w:type="spellStart"/>
-      <w:r>
-        <w:rPr>
-          <w:lang w:val="en-GB"/>
-        </w:rPr>
-        <w:t>cbc:AdditionalInfo</w:t>
-      </w:r>
-      <w:proofErr w:type="spellEnd"/>
-      <w:r>
-        <w:rPr>
-          <w:lang w:val="en-GB"/>
-        </w:rPr>
-        <w:t>.</w:t>
+        <w:t xml:space="preserve"> the last element of the group. In this example cbc:AdditionalInfo.</w:t>
       </w:r>
     </w:p>
     <w:p>
@@ -1318,19 +1250,7 @@
         <w:rPr>
           <w:lang w:val="en-GB"/>
         </w:rPr>
-        <w:t xml:space="preserve">, e.g. </w:t>
-      </w:r>
-      <w:r>
-        <w:rPr>
-          <w:lang w:val="en-GB"/>
-        </w:rPr>
-        <w:t>CbcXML_belastingdienst_v1.0.xsd</w:t>
-      </w:r>
-      <w:r>
-        <w:rPr>
-          <w:lang w:val="en-GB"/>
-        </w:rPr>
-        <w:t>. Choose a filename and the extension ‘.xml’.</w:t>
+        <w:t>, e.g. CbcXML_belastingdienst_v1.0.xsd. Choose a filename and the extension ‘.xml’.</w:t>
       </w:r>
     </w:p>
     <w:p>
@@ -1361,7 +1281,7 @@
         <w:rPr>
           <w:lang w:val="en-GB"/>
         </w:rPr>
-        <w:t>xml-spy</w:t>
+        <w:t>XML Copy Editor</w:t>
       </w:r>
       <w:r>
         <w:rPr>
@@ -1373,32 +1293,38 @@
         <w:rPr>
           <w:lang w:val="en-GB"/>
         </w:rPr>
-        <w:t>. An XML editor must also be used to enhance the readability of the file for humans with a ‘pretty print’ function.</w:t>
-      </w:r>
-    </w:p>
-    <w:p>
-      <w:pPr>
-        <w:rPr>
-          <w:lang w:val="en-GB"/>
-        </w:rPr>
-      </w:pPr>
-      <w:r>
-        <w:rPr>
-          <w:lang w:val="en-GB"/>
-        </w:rPr>
-        <w:t>Please note that the XML Schema and accompanying files are not part of this open source package. T</w:t>
-      </w:r>
-      <w:r>
-        <w:rPr>
-          <w:lang w:val="en-GB"/>
-        </w:rPr>
-        <w:t>he XML Schema and accompanying files</w:t>
-      </w:r>
-      <w:r>
-        <w:rPr>
-          <w:lang w:val="en-GB"/>
-        </w:rPr>
-        <w:t xml:space="preserve"> are published elsewhere by the Dutch Tax Authority.</w:t>
+        <w:t xml:space="preserve"> (open source) or ‘XML Spy’ (commercial)</w:t>
+      </w:r>
+      <w:r>
+        <w:rPr>
+          <w:lang w:val="en-GB"/>
+        </w:rPr>
+        <w:t>. An XML editor must also be used to enhance the readabili</w:t>
+      </w:r>
+      <w:r>
+        <w:rPr>
+          <w:lang w:val="en-GB"/>
+        </w:rPr>
+        <w:t>ty of the XML file for humans with the</w:t>
+      </w:r>
+      <w:r>
+        <w:rPr>
+          <w:lang w:val="en-GB"/>
+        </w:rPr>
+        <w:t xml:space="preserve"> ‘pretty print’ function.</w:t>
+      </w:r>
+    </w:p>
+    <w:p>
+      <w:pPr>
+        <w:rPr>
+          <w:lang w:val="en-GB"/>
+        </w:rPr>
+      </w:pPr>
+      <w:r>
+        <w:rPr>
+          <w:lang w:val="en-GB"/>
+        </w:rPr>
+        <w:t>Please note that the XML Schema and accompanying files are not part of this open source package. The XML Schema and accompanying files are published elsewhere by the Dutch Tax Authority.</w:t>
       </w:r>
     </w:p>
     <w:sectPr>
@@ -1412,7 +1338,7 @@
 </file>
 
 <file path=word/numbering.xml><?xml version="1.0" encoding="utf-8"?>
-<w:numbering xmlns:wpc="http://schemas.microsoft.com/office/word/2010/wordprocessingCanvas" xmlns:mc="http://schemas.openxmlformats.org/markup-compatibility/2006" xmlns:o="urn:schemas-microsoft-com:office:office" xmlns:r="http://schemas.openxmlformats.org/officeDocument/2006/relationships" xmlns:m="http://schemas.openxmlformats.org/officeDocument/2006/math" xmlns:v="urn:schemas-microsoft-com:vml" xmlns:wp14="http://schemas.microsoft.com/office/word/2010/wordprocessingDrawing" xmlns:wp="http://schemas.openxmlformats.org/drawingml/2006/wordprocessingDrawing" xmlns:w10="urn:schemas-microsoft-com:office:word" xmlns:w="http://schemas.openxmlformats.org/wordprocessingml/2006/main" xmlns:w14="http://schemas.microsoft.com/office/word/2010/wordml" xmlns:w15="http://schemas.microsoft.com/office/word/2012/wordml" xmlns:wpg="http://schemas.microsoft.com/office/word/2010/wordprocessingGroup" xmlns:wpi="http://schemas.microsoft.com/office/word/2010/wordprocessingInk" xmlns:wne="http://schemas.microsoft.com/office/word/2006/wordml" xmlns:wps="http://schemas.microsoft.com/office/word/2010/wordprocessingShape" mc:Ignorable="w14 w15 wp14">
+<w:numbering xmlns:wpc="http://schemas.microsoft.com/office/word/2010/wordprocessingCanvas" xmlns:cx="http://schemas.microsoft.com/office/drawing/2014/chartex" xmlns:cx1="http://schemas.microsoft.com/office/drawing/2015/9/8/chartex" xmlns:cx2="http://schemas.microsoft.com/office/drawing/2015/10/21/chartex" xmlns:cx3="http://schemas.microsoft.com/office/drawing/2016/5/9/chartex" xmlns:cx4="http://schemas.microsoft.com/office/drawing/2016/5/10/chartex" xmlns:cx5="http://schemas.microsoft.com/office/drawing/2016/5/11/chartex" xmlns:mc="http://schemas.openxmlformats.org/markup-compatibility/2006" xmlns:o="urn:schemas-microsoft-com:office:office" xmlns:r="http://schemas.openxmlformats.org/officeDocument/2006/relationships" xmlns:m="http://schemas.openxmlformats.org/officeDocument/2006/math" xmlns:v="urn:schemas-microsoft-com:vml" xmlns:wp14="http://schemas.microsoft.com/office/word/2010/wordprocessingDrawing" xmlns:wp="http://schemas.openxmlformats.org/drawingml/2006/wordprocessingDrawing" xmlns:w10="urn:schemas-microsoft-com:office:word" xmlns:w="http://schemas.openxmlformats.org/wordprocessingml/2006/main" xmlns:w14="http://schemas.microsoft.com/office/word/2010/wordml" xmlns:w15="http://schemas.microsoft.com/office/word/2012/wordml" xmlns:w16se="http://schemas.microsoft.com/office/word/2015/wordml/symex" xmlns:wpg="http://schemas.microsoft.com/office/word/2010/wordprocessingGroup" xmlns:wpi="http://schemas.microsoft.com/office/word/2010/wordprocessingInk" xmlns:wne="http://schemas.microsoft.com/office/word/2006/wordml" xmlns:wps="http://schemas.microsoft.com/office/word/2010/wordprocessingShape" mc:Ignorable="w14 w15 w16se wp14">
   <w:abstractNum w:abstractNumId="0" w15:restartNumberingAfterBreak="0">
     <w:nsid w:val="3A115E5B"/>
     <w:multiLevelType w:val="multilevel"/>
@@ -1987,7 +1913,7 @@
 </file>
 
 <file path=word/styles.xml><?xml version="1.0" encoding="utf-8"?>
-<w:styles xmlns:mc="http://schemas.openxmlformats.org/markup-compatibility/2006" xmlns:r="http://schemas.openxmlformats.org/officeDocument/2006/relationships" xmlns:w="http://schemas.openxmlformats.org/wordprocessingml/2006/main" xmlns:w14="http://schemas.microsoft.com/office/word/2010/wordml" xmlns:w15="http://schemas.microsoft.com/office/word/2012/wordml" mc:Ignorable="w14 w15">
+<w:styles xmlns:mc="http://schemas.openxmlformats.org/markup-compatibility/2006" xmlns:r="http://schemas.openxmlformats.org/officeDocument/2006/relationships" xmlns:w="http://schemas.openxmlformats.org/wordprocessingml/2006/main" xmlns:w14="http://schemas.microsoft.com/office/word/2010/wordml" xmlns:w15="http://schemas.microsoft.com/office/word/2012/wordml" xmlns:w16se="http://schemas.microsoft.com/office/word/2015/wordml/symex" mc:Ignorable="w14 w15 w16se">
   <w:docDefaults>
     <w:rPrDefault>
       <w:rPr>
@@ -2003,7 +1929,7 @@
       </w:pPr>
     </w:pPrDefault>
   </w:docDefaults>
-  <w:latentStyles w:defLockedState="0" w:defUIPriority="99" w:defSemiHidden="0" w:defUnhideWhenUsed="0" w:defQFormat="0" w:count="371">
+  <w:latentStyles w:defLockedState="0" w:defUIPriority="99" w:defSemiHidden="0" w:defUnhideWhenUsed="0" w:defQFormat="0" w:count="374">
     <w:lsdException w:name="Normal" w:uiPriority="0" w:qFormat="1"/>
     <w:lsdException w:name="heading 1" w:uiPriority="9" w:qFormat="1"/>
     <w:lsdException w:name="heading 2" w:semiHidden="1" w:uiPriority="9" w:unhideWhenUsed="1" w:qFormat="1"/>
@@ -2109,7 +2035,6 @@
     <w:lsdException w:name="HTML Sample" w:semiHidden="1" w:unhideWhenUsed="1"/>
     <w:lsdException w:name="HTML Typewriter" w:semiHidden="1" w:unhideWhenUsed="1"/>
     <w:lsdException w:name="HTML Variable" w:semiHidden="1" w:unhideWhenUsed="1"/>
-    <w:lsdException w:name="Normal Table" w:semiHidden="1" w:unhideWhenUsed="1"/>
     <w:lsdException w:name="annotation subject" w:semiHidden="1" w:unhideWhenUsed="1"/>
     <w:lsdException w:name="No List" w:semiHidden="1" w:unhideWhenUsed="1"/>
     <w:lsdException w:name="Outline List 1" w:semiHidden="1" w:unhideWhenUsed="1"/>
@@ -2154,7 +2079,6 @@
     <w:lsdException w:name="Table Professional" w:semiHidden="1" w:unhideWhenUsed="1"/>
     <w:lsdException w:name="Table Subtle 1" w:semiHidden="1" w:unhideWhenUsed="1"/>
     <w:lsdException w:name="Table Subtle 2" w:semiHidden="1" w:unhideWhenUsed="1"/>
-    <w:lsdException w:name="Table Web 1" w:semiHidden="1" w:unhideWhenUsed="1"/>
     <w:lsdException w:name="Table Web 2" w:semiHidden="1" w:unhideWhenUsed="1"/>
     <w:lsdException w:name="Table Web 3" w:semiHidden="1" w:unhideWhenUsed="1"/>
     <w:lsdException w:name="Balloon Text" w:semiHidden="1" w:unhideWhenUsed="1"/>
@@ -2375,6 +2299,9 @@
     <w:lsdException w:name="List Table 5 Dark Accent 6" w:uiPriority="50"/>
     <w:lsdException w:name="List Table 6 Colorful Accent 6" w:uiPriority="51"/>
     <w:lsdException w:name="List Table 7 Colorful Accent 6" w:uiPriority="52"/>
+    <w:lsdException w:name="Mention" w:semiHidden="1" w:unhideWhenUsed="1"/>
+    <w:lsdException w:name="Smart Hyperlink" w:semiHidden="1" w:unhideWhenUsed="1"/>
+    <w:lsdException w:name="Hashtag" w:semiHidden="1" w:unhideWhenUsed="1"/>
   </w:latentStyles>
   <w:style w:type="paragraph" w:default="1" w:styleId="Standaard">
     <w:name w:val="Normal"/>
